--- a/mertaygunCV.docx
+++ b/mertaygunCV.docx
@@ -700,7 +700,7 @@
         <w:rPr>
           <w:rFonts w:asciiTheme="minorHAnsi" w:eastAsia="Times New Roman" w:hAnsiTheme="minorHAnsi" w:cstheme="minorHAnsi"/>
         </w:rPr>
-        <w:t>4</w:t>
+        <w:t>5</w:t>
       </w:r>
       <w:r>
         <w:rPr>
@@ -719,18 +719,6 @@
           <w:rFonts w:asciiTheme="minorHAnsi" w:eastAsia="Times New Roman" w:hAnsiTheme="minorHAnsi" w:cstheme="minorHAnsi"/>
         </w:rPr>
         <w:t>s</w:t>
-      </w:r>
-      <w:r>
-        <w:rPr>
-          <w:rFonts w:asciiTheme="minorHAnsi" w:eastAsia="Times New Roman" w:hAnsiTheme="minorHAnsi" w:cstheme="minorHAnsi"/>
-        </w:rPr>
-        <w:t xml:space="preserve">, 1 </w:t>
-      </w:r>
-      <w:r>
-        <w:rPr>
-          <w:rFonts w:asciiTheme="minorHAnsi" w:eastAsia="Times New Roman" w:hAnsiTheme="minorHAnsi" w:cstheme="minorHAnsi"/>
-        </w:rPr>
-        <w:t>week</w:t>
       </w:r>
       <w:r>
         <w:rPr>

--- a/mertaygunCV.docx
+++ b/mertaygunCV.docx
@@ -749,49 +749,8 @@
           <w:rFonts w:hAnsiTheme="minorHAnsi" w:cstheme="minorHAnsi"/>
           <w:b/>
         </w:rPr>
-        <w:t xml:space="preserve"> </w:t>
-      </w:r>
-      <w:proofErr w:type="spellStart"/>
-      <w:r>
-        <w:rPr>
-          <w:rFonts w:hAnsiTheme="minorHAnsi" w:cstheme="minorHAnsi"/>
-          <w:b/>
-        </w:rPr>
-        <w:t>Yazılım</w:t>
-      </w:r>
-      <w:proofErr w:type="spellEnd"/>
-      <w:r>
-        <w:rPr>
-          <w:rFonts w:hAnsiTheme="minorHAnsi" w:cstheme="minorHAnsi"/>
-          <w:b/>
-        </w:rPr>
-        <w:t xml:space="preserve"> </w:t>
-      </w:r>
-      <w:proofErr w:type="spellStart"/>
-      <w:r>
-        <w:rPr>
-          <w:rFonts w:hAnsiTheme="minorHAnsi" w:cstheme="minorHAnsi"/>
-          <w:b/>
-        </w:rPr>
-        <w:t>Tekstil</w:t>
-      </w:r>
-      <w:proofErr w:type="spellEnd"/>
-      <w:r>
-        <w:rPr>
-          <w:rFonts w:hAnsiTheme="minorHAnsi" w:cstheme="minorHAnsi"/>
-          <w:b/>
-        </w:rPr>
-        <w:t xml:space="preserve"> Sanayi Limited </w:t>
-      </w:r>
-      <w:proofErr w:type="spellStart"/>
-      <w:r>
-        <w:rPr>
-          <w:rFonts w:hAnsiTheme="minorHAnsi" w:cstheme="minorHAnsi"/>
-          <w:b/>
-        </w:rPr>
-        <w:t>Şirketi</w:t>
-      </w:r>
-      <w:proofErr w:type="spellEnd"/>
+        <w:t xml:space="preserve"> Yazılım Tekstil Sanayi Limited Şirketi</w:t>
+      </w:r>
       <w:r>
         <w:rPr>
           <w:rFonts w:hAnsiTheme="minorHAnsi" w:cstheme="minorHAnsi"/>
@@ -834,7 +793,6 @@
         </w:rPr>
         <w:t xml:space="preserve">, </w:t>
       </w:r>
-      <w:proofErr w:type="spellStart"/>
       <w:r>
         <w:rPr>
           <w:rFonts w:hAnsiTheme="minorHAnsi" w:cstheme="minorHAnsi"/>
@@ -842,7 +800,6 @@
         </w:rPr>
         <w:t>Turkiye</w:t>
       </w:r>
-      <w:proofErr w:type="spellEnd"/>
     </w:p>
     <w:p>
       <w:pPr>
@@ -1362,7 +1319,62 @@
           <w:b/>
         </w:rPr>
       </w:pPr>
-      <w:proofErr w:type="spellStart"/>
+      <w:r>
+        <w:rPr>
+          <w:rFonts w:hAnsiTheme="minorHAnsi" w:cstheme="minorHAnsi"/>
+          <w:b/>
+        </w:rPr>
+        <w:t xml:space="preserve">Kütahya Dumlupınar </w:t>
+      </w:r>
+      <w:r>
+        <w:rPr>
+          <w:rFonts w:hAnsiTheme="minorHAnsi" w:cstheme="minorHAnsi"/>
+          <w:b/>
+        </w:rPr>
+        <w:t>University</w:t>
+      </w:r>
+      <w:r>
+        <w:rPr>
+          <w:rFonts w:hAnsiTheme="minorHAnsi" w:cstheme="minorHAnsi"/>
+          <w:b/>
+        </w:rPr>
+        <w:tab/>
+      </w:r>
+      <w:r>
+        <w:rPr>
+          <w:rFonts w:hAnsiTheme="minorHAnsi" w:cstheme="minorHAnsi"/>
+          <w:b/>
+        </w:rPr>
+        <w:tab/>
+      </w:r>
+      <w:r>
+        <w:rPr>
+          <w:rFonts w:hAnsiTheme="minorHAnsi" w:cstheme="minorHAnsi"/>
+          <w:b/>
+        </w:rPr>
+        <w:tab/>
+      </w:r>
+      <w:r>
+        <w:rPr>
+          <w:rFonts w:hAnsiTheme="minorHAnsi" w:cstheme="minorHAnsi"/>
+          <w:b/>
+        </w:rPr>
+        <w:tab/>
+      </w:r>
+      <w:r>
+        <w:rPr>
+          <w:rFonts w:hAnsiTheme="minorHAnsi" w:cstheme="minorHAnsi"/>
+          <w:b/>
+        </w:rPr>
+        <w:tab/>
+      </w:r>
+      <w:r>
+        <w:rPr>
+          <w:rFonts w:hAnsiTheme="minorHAnsi" w:cstheme="minorHAnsi"/>
+          <w:b/>
+        </w:rPr>
+        <w:tab/>
+      </w:r>
       <w:r>
         <w:rPr>
           <w:rFonts w:hAnsiTheme="minorHAnsi" w:cstheme="minorHAnsi"/>
@@ -1370,88 +1382,6 @@
         </w:rPr>
         <w:t>Kütahya</w:t>
       </w:r>
-      <w:proofErr w:type="spellEnd"/>
-      <w:r>
-        <w:rPr>
-          <w:rFonts w:hAnsiTheme="minorHAnsi" w:cstheme="minorHAnsi"/>
-          <w:b/>
-        </w:rPr>
-        <w:t xml:space="preserve"> </w:t>
-      </w:r>
-      <w:proofErr w:type="spellStart"/>
-      <w:r>
-        <w:rPr>
-          <w:rFonts w:hAnsiTheme="minorHAnsi" w:cstheme="minorHAnsi"/>
-          <w:b/>
-        </w:rPr>
-        <w:t>Dumlupınar</w:t>
-      </w:r>
-      <w:proofErr w:type="spellEnd"/>
-      <w:r>
-        <w:rPr>
-          <w:rFonts w:hAnsiTheme="minorHAnsi" w:cstheme="minorHAnsi"/>
-          <w:b/>
-        </w:rPr>
-        <w:t xml:space="preserve"> </w:t>
-      </w:r>
-      <w:r>
-        <w:rPr>
-          <w:rFonts w:hAnsiTheme="minorHAnsi" w:cstheme="minorHAnsi"/>
-          <w:b/>
-        </w:rPr>
-        <w:t>University</w:t>
-      </w:r>
-      <w:r>
-        <w:rPr>
-          <w:rFonts w:hAnsiTheme="minorHAnsi" w:cstheme="minorHAnsi"/>
-          <w:b/>
-        </w:rPr>
-        <w:tab/>
-      </w:r>
-      <w:r>
-        <w:rPr>
-          <w:rFonts w:hAnsiTheme="minorHAnsi" w:cstheme="minorHAnsi"/>
-          <w:b/>
-        </w:rPr>
-        <w:tab/>
-      </w:r>
-      <w:r>
-        <w:rPr>
-          <w:rFonts w:hAnsiTheme="minorHAnsi" w:cstheme="minorHAnsi"/>
-          <w:b/>
-        </w:rPr>
-        <w:tab/>
-      </w:r>
-      <w:r>
-        <w:rPr>
-          <w:rFonts w:hAnsiTheme="minorHAnsi" w:cstheme="minorHAnsi"/>
-          <w:b/>
-        </w:rPr>
-        <w:tab/>
-      </w:r>
-      <w:r>
-        <w:rPr>
-          <w:rFonts w:hAnsiTheme="minorHAnsi" w:cstheme="minorHAnsi"/>
-          <w:b/>
-        </w:rPr>
-        <w:tab/>
-      </w:r>
-      <w:r>
-        <w:rPr>
-          <w:rFonts w:hAnsiTheme="minorHAnsi" w:cstheme="minorHAnsi"/>
-          <w:b/>
-        </w:rPr>
-        <w:tab/>
-      </w:r>
-      <w:proofErr w:type="spellStart"/>
-      <w:r>
-        <w:rPr>
-          <w:rFonts w:hAnsiTheme="minorHAnsi" w:cstheme="minorHAnsi"/>
-          <w:b/>
-        </w:rPr>
-        <w:t>Kütahya</w:t>
-      </w:r>
-      <w:proofErr w:type="spellEnd"/>
       <w:r>
         <w:rPr>
           <w:rFonts w:hAnsiTheme="minorHAnsi" w:cstheme="minorHAnsi"/>
@@ -1459,7 +1389,6 @@
         </w:rPr>
         <w:t xml:space="preserve">, </w:t>
       </w:r>
-      <w:proofErr w:type="spellStart"/>
       <w:r>
         <w:rPr>
           <w:rFonts w:hAnsiTheme="minorHAnsi" w:cstheme="minorHAnsi"/>
@@ -1467,7 +1396,6 @@
         </w:rPr>
         <w:t>Turkiye</w:t>
       </w:r>
-      <w:proofErr w:type="spellEnd"/>
     </w:p>
     <w:p>
       <w:pPr>
@@ -1684,14 +1612,12 @@
                 <w:rFonts w:hAnsiTheme="minorHAnsi" w:cstheme="minorHAnsi"/>
               </w:rPr>
             </w:pPr>
-            <w:proofErr w:type="spellStart"/>
             <w:r>
               <w:rPr>
                 <w:rFonts w:hAnsiTheme="minorHAnsi" w:cstheme="minorHAnsi"/>
               </w:rPr>
               <w:t>Jquery</w:t>
             </w:r>
-            <w:proofErr w:type="spellEnd"/>
           </w:p>
           <w:p>
             <w:pPr>
@@ -1743,6 +1669,19 @@
                 <w:rFonts w:hAnsiTheme="minorHAnsi" w:cstheme="minorHAnsi"/>
               </w:rPr>
               <w:t>Bootstrap</w:t>
+            </w:r>
+          </w:p>
+          <w:p>
+            <w:pPr>
+              <w:rPr>
+                <w:rFonts w:hAnsiTheme="minorHAnsi" w:cstheme="minorHAnsi"/>
+              </w:rPr>
+            </w:pPr>
+            <w:r>
+              <w:rPr>
+                <w:rFonts w:hAnsiTheme="minorHAnsi" w:cstheme="minorHAnsi"/>
+              </w:rPr>
+              <w:t>SQL</w:t>
             </w:r>
           </w:p>
         </w:tc>
